--- a/frontend/src/assets/cv/Ashur kanwal -CV.docx
+++ b/frontend/src/assets/cv/Ashur kanwal -CV.docx
@@ -82,7 +82,7 @@
         <w:rPr>
           <w:rFonts w:ascii="Times New Roman" w:hAnsi="Times New Roman" w:cs="Times New Roman"/>
         </w:rPr>
-        <w:t>https://ashur-resume-2021.vercel.app/</w:t>
+        <w:t>https://ashur-kanwal-cv.herokuapp.com/#/</w:t>
       </w:r>
     </w:p>
     <w:p>

--- a/frontend/src/assets/cv/Ashur kanwal -CV.docx
+++ b/frontend/src/assets/cv/Ashur kanwal -CV.docx
@@ -869,7 +869,178 @@
                 <w:sz w:val="24"/>
                 <w:szCs w:val="24"/>
               </w:rPr>
-              <w:t xml:space="preserve">WORK HISTORY </w:t>
+              <w:t>WORK HISTORY</w:t>
+            </w:r>
+          </w:p>
+          <w:p>
+            <w:pPr>
+              <w:rPr>
+                <w:rFonts w:ascii="Times New Roman" w:hAnsi="Times New Roman" w:cs="Times New Roman"/>
+                <w:color w:val="3B3838" w:themeColor="background2" w:themeShade="40"/>
+              </w:rPr>
+            </w:pPr>
+            <w:r>
+              <w:rPr>
+                <w:rFonts w:ascii="Times New Roman" w:hAnsi="Times New Roman" w:cs="Times New Roman"/>
+                <w:color w:val="3B3838" w:themeColor="background2" w:themeShade="40"/>
+              </w:rPr>
+              <w:t>Wild Child Animation</w:t>
+            </w:r>
+            <w:r>
+              <w:rPr>
+                <w:rFonts w:ascii="Times New Roman" w:hAnsi="Times New Roman" w:cs="Times New Roman"/>
+                <w:color w:val="3B3838" w:themeColor="background2" w:themeShade="40"/>
+              </w:rPr>
+              <w:tab/>
+              <w:t>(Freelance)</w:t>
+            </w:r>
+            <w:r>
+              <w:rPr>
+                <w:rFonts w:ascii="Times New Roman" w:hAnsi="Times New Roman" w:cs="Times New Roman"/>
+                <w:color w:val="3B3838" w:themeColor="background2" w:themeShade="40"/>
+              </w:rPr>
+              <w:tab/>
+            </w:r>
+            <w:r>
+              <w:rPr>
+                <w:rFonts w:ascii="Times New Roman" w:hAnsi="Times New Roman" w:cs="Times New Roman"/>
+                <w:color w:val="3B3838" w:themeColor="background2" w:themeShade="40"/>
+              </w:rPr>
+              <w:tab/>
+            </w:r>
+            <w:r>
+              <w:rPr>
+                <w:rFonts w:ascii="Times New Roman" w:hAnsi="Times New Roman" w:cs="Times New Roman"/>
+                <w:color w:val="3B3838" w:themeColor="background2" w:themeShade="40"/>
+              </w:rPr>
+              <w:tab/>
+            </w:r>
+            <w:r>
+              <w:rPr>
+                <w:rFonts w:ascii="Times New Roman" w:hAnsi="Times New Roman" w:cs="Times New Roman"/>
+                <w:color w:val="3B3838" w:themeColor="background2" w:themeShade="40"/>
+              </w:rPr>
+              <w:tab/>
+            </w:r>
+            <w:r>
+              <w:rPr>
+                <w:rFonts w:ascii="Times New Roman" w:hAnsi="Times New Roman" w:cs="Times New Roman"/>
+                <w:color w:val="3B3838" w:themeColor="background2" w:themeShade="40"/>
+              </w:rPr>
+              <w:tab/>
+            </w:r>
+            <w:r>
+              <w:rPr>
+                <w:rFonts w:ascii="Times New Roman" w:hAnsi="Times New Roman" w:cs="Times New Roman"/>
+                <w:color w:val="3B3838" w:themeColor="background2" w:themeShade="40"/>
+              </w:rPr>
+              <w:tab/>
+            </w:r>
+            <w:r>
+              <w:rPr>
+                <w:rFonts w:ascii="Times New Roman" w:hAnsi="Times New Roman" w:cs="Times New Roman"/>
+                <w:color w:val="3B3838" w:themeColor="background2" w:themeShade="40"/>
+              </w:rPr>
+              <w:t>Aug-Nov 2021</w:t>
+            </w:r>
+            <w:r>
+              <w:rPr>
+                <w:rFonts w:ascii="Times New Roman" w:hAnsi="Times New Roman" w:cs="Times New Roman"/>
+                <w:b/>
+                <w:bCs/>
+                <w:color w:val="3B3838" w:themeColor="background2" w:themeShade="40"/>
+                <w:sz w:val="24"/>
+                <w:szCs w:val="24"/>
+              </w:rPr>
+              <w:t xml:space="preserve"> </w:t>
+            </w:r>
+          </w:p>
+          <w:p>
+            <w:pPr>
+              <w:pStyle w:val="Heading1"/>
+              <w:spacing w:before="0" w:after="0"/>
+              <w:outlineLvl w:val="0"/>
+              <w:rPr>
+                <w:rFonts w:ascii="Times New Roman" w:hAnsi="Times New Roman"/>
+                <w:b w:val="0"/>
+                <w:bCs/>
+                <w:caps w:val="0"/>
+                <w:color w:val="auto"/>
+                <w:sz w:val="24"/>
+                <w:szCs w:val="24"/>
+              </w:rPr>
+            </w:pPr>
+            <w:r>
+              <w:rPr>
+                <w:rFonts w:ascii="Times New Roman" w:hAnsi="Times New Roman"/>
+                <w:b w:val="0"/>
+                <w:bCs/>
+                <w:caps w:val="0"/>
+                <w:color w:val="auto"/>
+                <w:sz w:val="24"/>
+                <w:szCs w:val="24"/>
+              </w:rPr>
+              <w:t>Freelance contract providing services with Development</w:t>
+            </w:r>
+            <w:r>
+              <w:rPr>
+                <w:rFonts w:ascii="Times New Roman" w:hAnsi="Times New Roman"/>
+                <w:b w:val="0"/>
+                <w:bCs/>
+                <w:caps w:val="0"/>
+                <w:color w:val="auto"/>
+                <w:sz w:val="24"/>
+                <w:szCs w:val="24"/>
+              </w:rPr>
+              <w:t xml:space="preserve"> </w:t>
+            </w:r>
+            <w:r>
+              <w:rPr>
+                <w:rFonts w:ascii="Times New Roman" w:hAnsi="Times New Roman"/>
+                <w:b w:val="0"/>
+                <w:bCs/>
+                <w:caps w:val="0"/>
+                <w:color w:val="auto"/>
+                <w:sz w:val="24"/>
+                <w:szCs w:val="24"/>
+              </w:rPr>
+              <w:t xml:space="preserve">and </w:t>
+            </w:r>
+            <w:r>
+              <w:rPr>
+                <w:rFonts w:ascii="Times New Roman" w:hAnsi="Times New Roman"/>
+                <w:b w:val="0"/>
+                <w:bCs/>
+                <w:caps w:val="0"/>
+                <w:color w:val="auto"/>
+                <w:sz w:val="24"/>
+                <w:szCs w:val="24"/>
+              </w:rPr>
+              <w:t>Networking</w:t>
+            </w:r>
+            <w:r>
+              <w:rPr>
+                <w:rFonts w:ascii="Times New Roman" w:hAnsi="Times New Roman"/>
+                <w:b w:val="0"/>
+                <w:bCs/>
+                <w:caps w:val="0"/>
+                <w:color w:val="auto"/>
+                <w:sz w:val="24"/>
+                <w:szCs w:val="24"/>
+              </w:rPr>
+              <w:t>. PyQt5, Django, Flask and Vue.js</w:t>
+            </w:r>
+            <w:r>
+              <w:rPr>
+                <w:rFonts w:ascii="Times New Roman" w:hAnsi="Times New Roman"/>
+                <w:b w:val="0"/>
+                <w:bCs/>
+                <w:caps w:val="0"/>
+                <w:color w:val="auto"/>
+                <w:sz w:val="24"/>
+                <w:szCs w:val="24"/>
+              </w:rPr>
+              <w:t>, Windows Active Directory and Linux.</w:t>
             </w:r>
           </w:p>
           <w:p>
@@ -1432,6 +1603,7 @@
                 <w:rFonts w:ascii="Times New Roman" w:hAnsi="Times New Roman"/>
                 <w:color w:val="3B3838" w:themeColor="background2" w:themeShade="40"/>
               </w:rPr>
+              <w:lastRenderedPageBreak/>
               <w:t>Comprehensively buil</w:t>
             </w:r>
             <w:r>
@@ -1476,7 +1648,6 @@
                 <w:bCs/>
                 <w:color w:val="3B3838" w:themeColor="background2" w:themeShade="40"/>
               </w:rPr>
-              <w:lastRenderedPageBreak/>
               <w:t>Frameworks and languages:</w:t>
             </w:r>
             <w:r>
@@ -2297,90 +2468,6 @@
           <w:szCs w:val="24"/>
         </w:rPr>
         <w:t>OTHER WORK EXPERIENCE:</w:t>
-      </w:r>
-    </w:p>
-    <w:p>
-      <w:pPr>
-        <w:spacing w:after="0" w:line="240" w:lineRule="auto"/>
-        <w:rPr>
-          <w:rFonts w:ascii="Times New Roman" w:hAnsi="Times New Roman" w:cs="Times New Roman"/>
-          <w:color w:val="3B3838" w:themeColor="background2" w:themeShade="40"/>
-        </w:rPr>
-      </w:pPr>
-      <w:r>
-        <w:rPr>
-          <w:rFonts w:ascii="Times New Roman" w:hAnsi="Times New Roman" w:cs="Times New Roman"/>
-          <w:color w:val="3B3838" w:themeColor="background2" w:themeShade="40"/>
-        </w:rPr>
-        <w:t>Wild Child Animation</w:t>
-      </w:r>
-      <w:r>
-        <w:rPr>
-          <w:rFonts w:ascii="Times New Roman" w:hAnsi="Times New Roman" w:cs="Times New Roman"/>
-          <w:color w:val="3B3838" w:themeColor="background2" w:themeShade="40"/>
-        </w:rPr>
-        <w:tab/>
-        <w:t>(Freelance)</w:t>
-      </w:r>
-      <w:r>
-        <w:rPr>
-          <w:rFonts w:ascii="Times New Roman" w:hAnsi="Times New Roman" w:cs="Times New Roman"/>
-          <w:color w:val="3B3838" w:themeColor="background2" w:themeShade="40"/>
-        </w:rPr>
-        <w:tab/>
-      </w:r>
-      <w:r>
-        <w:rPr>
-          <w:rFonts w:ascii="Times New Roman" w:hAnsi="Times New Roman" w:cs="Times New Roman"/>
-          <w:color w:val="3B3838" w:themeColor="background2" w:themeShade="40"/>
-        </w:rPr>
-        <w:tab/>
-      </w:r>
-      <w:r>
-        <w:rPr>
-          <w:rFonts w:ascii="Times New Roman" w:hAnsi="Times New Roman" w:cs="Times New Roman"/>
-          <w:color w:val="3B3838" w:themeColor="background2" w:themeShade="40"/>
-        </w:rPr>
-        <w:tab/>
-      </w:r>
-      <w:r>
-        <w:rPr>
-          <w:rFonts w:ascii="Times New Roman" w:hAnsi="Times New Roman" w:cs="Times New Roman"/>
-          <w:color w:val="3B3838" w:themeColor="background2" w:themeShade="40"/>
-        </w:rPr>
-        <w:tab/>
-      </w:r>
-      <w:r>
-        <w:rPr>
-          <w:rFonts w:ascii="Times New Roman" w:hAnsi="Times New Roman" w:cs="Times New Roman"/>
-          <w:color w:val="3B3838" w:themeColor="background2" w:themeShade="40"/>
-        </w:rPr>
-        <w:tab/>
-      </w:r>
-      <w:r>
-        <w:rPr>
-          <w:rFonts w:ascii="Times New Roman" w:hAnsi="Times New Roman" w:cs="Times New Roman"/>
-          <w:color w:val="3B3838" w:themeColor="background2" w:themeShade="40"/>
-        </w:rPr>
-        <w:tab/>
-      </w:r>
-      <w:r>
-        <w:rPr>
-          <w:rFonts w:ascii="Times New Roman" w:hAnsi="Times New Roman" w:cs="Times New Roman"/>
-          <w:color w:val="3B3838" w:themeColor="background2" w:themeShade="40"/>
-        </w:rPr>
-        <w:t>Aug-Nov 2021</w:t>
-      </w:r>
-      <w:r>
-        <w:rPr>
-          <w:rFonts w:ascii="Times New Roman" w:hAnsi="Times New Roman" w:cs="Times New Roman"/>
-          <w:b/>
-          <w:bCs/>
-          <w:color w:val="3B3838" w:themeColor="background2" w:themeShade="40"/>
-          <w:sz w:val="24"/>
-          <w:szCs w:val="24"/>
-        </w:rPr>
-        <w:t xml:space="preserve"> </w:t>
       </w:r>
     </w:p>
     <w:p>
@@ -4448,7 +4535,6 @@
   <w:style w:type="character" w:default="1" w:styleId="DefaultParagraphFont">
     <w:name w:val="Default Paragraph Font"/>
     <w:uiPriority w:val="1"/>
-    <w:semiHidden/>
     <w:unhideWhenUsed/>
   </w:style>
   <w:style w:type="table" w:default="1" w:styleId="TableNormal">
